--- a/Hướng dẫn.docx
+++ b/Hướng dẫn.docx
@@ -53,9 +53,80 @@
       </w:pPr>
       <w:r>
         <w:rPr>
-          <w:lang w:val="en-US"/>
-        </w:rPr>
-        <w:t>Xuất file Tcode LXK02 để check phiếu xuất kho</w:t>
+          <w:noProof/>
+        </w:rPr>
+        <w:drawing>
+          <wp:inline distT="0" distB="0" distL="0" distR="0" wp14:anchorId="103147DF" wp14:editId="51F8CA24">
+            <wp:extent cx="5760085" cy="5212080"/>
+            <wp:effectExtent l="0" t="0" r="0" b="7620"/>
+            <wp:docPr id="415831233" name="Picture 1"/>
+            <wp:cNvGraphicFramePr>
+              <a:graphicFrameLocks xmlns:a="http://schemas.openxmlformats.org/drawingml/2006/main" noChangeAspect="1"/>
+            </wp:cNvGraphicFramePr>
+            <a:graphic xmlns:a="http://schemas.openxmlformats.org/drawingml/2006/main">
+              <a:graphicData uri="http://schemas.openxmlformats.org/drawingml/2006/picture">
+                <pic:pic xmlns:pic="http://schemas.openxmlformats.org/drawingml/2006/picture">
+                  <pic:nvPicPr>
+                    <pic:cNvPr id="415831233" name=""/>
+                    <pic:cNvPicPr/>
+                  </pic:nvPicPr>
+                  <pic:blipFill>
+                    <a:blip r:embed="rId5"/>
+                    <a:stretch>
+                      <a:fillRect/>
+                    </a:stretch>
+                  </pic:blipFill>
+                  <pic:spPr>
+                    <a:xfrm>
+                      <a:off x="0" y="0"/>
+                      <a:ext cx="5760085" cy="5212080"/>
+                    </a:xfrm>
+                    <a:prstGeom prst="rect">
+                      <a:avLst/>
+                    </a:prstGeom>
+                  </pic:spPr>
+                </pic:pic>
+              </a:graphicData>
+            </a:graphic>
+          </wp:inline>
+        </w:drawing>
+      </w:r>
+    </w:p>
+    <w:p>
+      <w:pPr>
+        <w:rPr>
+          <w:lang w:val="en-US"/>
+        </w:rPr>
+      </w:pPr>
+      <w:r>
+        <w:rPr>
+          <w:lang w:val="en-US"/>
+        </w:rPr>
+        <w:t>Xuất file Tcode</w:t>
+      </w:r>
+      <w:r>
+        <w:rPr>
+          <w:lang w:val="en-US"/>
+        </w:rPr>
+        <w:t>: ZIM_</w:t>
+      </w:r>
+      <w:r>
+        <w:rPr>
+          <w:lang w:val="en-US"/>
+        </w:rPr>
+        <w:t>LXK</w:t>
+      </w:r>
+      <w:r>
+        <w:rPr>
+          <w:lang w:val="en-US"/>
+        </w:rPr>
+        <w:t>CT</w:t>
+      </w:r>
+      <w:r>
+        <w:rPr>
+          <w:lang w:val="en-US"/>
+        </w:rPr>
+        <w:t>02 để check phiếu xuất kho</w:t>
       </w:r>
     </w:p>
     <w:p>
@@ -114,7 +185,7 @@
       <w:r>
         <w:t xml:space="preserve"> </w:t>
       </w:r>
-      <w:hyperlink r:id="rId5" w:tgtFrame="_blank" w:history="1">
+      <w:hyperlink r:id="rId6" w:tgtFrame="_blank" w:history="1">
         <w:r>
           <w:rPr>
             <w:rStyle w:val="Hyperlink"/>
@@ -190,7 +261,7 @@
         </w:rPr>
         <w:t xml:space="preserve"> vào đường dẫn </w:t>
       </w:r>
-      <w:hyperlink r:id="rId6" w:history="1">
+      <w:hyperlink r:id="rId7" w:history="1">
         <w:r>
           <w:rPr>
             <w:rStyle w:val="Hyperlink"/>
@@ -984,6 +1055,7 @@
   <w:style w:type="character" w:default="1" w:styleId="DefaultParagraphFont">
     <w:name w:val="Default Paragraph Font"/>
     <w:uiPriority w:val="1"/>
+    <w:semiHidden/>
     <w:unhideWhenUsed/>
   </w:style>
   <w:style w:type="table" w:default="1" w:styleId="TableNormal">
